--- a/МПИС/labs/MPiS_laba2.docx
+++ b/МПИС/labs/MPiS_laba2.docx
@@ -460,8 +460,6 @@
         </w:rPr>
         <w:t>о</w:t>
       </w:r>
-      <w:bookmarkStart w:id="0" w:name="_GoBack"/>
-      <w:bookmarkEnd w:id="0"/>
     </w:p>
     <w:p>
       <w:pPr>
@@ -2143,6 +2141,17 @@
           <w:lang w:val="en-US"/>
         </w:rPr>
       </w:pPr>
+      <w:r>
+        <w:rPr>
+          <w:rFonts w:ascii="Courier New CYR" w:eastAsiaTheme="minorHAnsi" w:hAnsi="Courier New CYR" w:cs="Courier New CYR"/>
+          <w:sz w:val="20"/>
+          <w:szCs w:val="20"/>
+          <w:lang w:val="en-US"/>
+        </w:rPr>
+        <w:t>GATE SNF MEMRY,9</w:t>
+      </w:r>
+      <w:bookmarkStart w:id="0" w:name="_GoBack"/>
+      <w:bookmarkEnd w:id="0"/>
     </w:p>
     <w:p>
       <w:pPr>
@@ -9038,11 +9047,11 @@
           <c:showPercent val="0"/>
           <c:showBubbleSize val="0"/>
         </c:dLbls>
-        <c:axId val="74359552"/>
-        <c:axId val="74361088"/>
+        <c:axId val="141605504"/>
+        <c:axId val="150547072"/>
       </c:scatterChart>
       <c:valAx>
-        <c:axId val="74359552"/>
+        <c:axId val="141605504"/>
         <c:scaling>
           <c:orientation val="minMax"/>
         </c:scaling>
@@ -9052,12 +9061,12 @@
         <c:majorTickMark val="out"/>
         <c:minorTickMark val="none"/>
         <c:tickLblPos val="nextTo"/>
-        <c:crossAx val="74361088"/>
+        <c:crossAx val="150547072"/>
         <c:crosses val="autoZero"/>
         <c:crossBetween val="midCat"/>
       </c:valAx>
       <c:valAx>
-        <c:axId val="74361088"/>
+        <c:axId val="150547072"/>
         <c:scaling>
           <c:orientation val="minMax"/>
         </c:scaling>
@@ -9068,7 +9077,7 @@
         <c:majorTickMark val="out"/>
         <c:minorTickMark val="none"/>
         <c:tickLblPos val="nextTo"/>
-        <c:crossAx val="74359552"/>
+        <c:crossAx val="141605504"/>
         <c:crosses val="autoZero"/>
         <c:crossBetween val="midCat"/>
       </c:valAx>
@@ -9310,11 +9319,11 @@
           <c:showPercent val="0"/>
           <c:showBubbleSize val="0"/>
         </c:dLbls>
-        <c:axId val="83942784"/>
-        <c:axId val="102630528"/>
+        <c:axId val="138678656"/>
+        <c:axId val="138680192"/>
       </c:scatterChart>
       <c:valAx>
-        <c:axId val="83942784"/>
+        <c:axId val="138678656"/>
         <c:scaling>
           <c:orientation val="minMax"/>
         </c:scaling>
@@ -9324,12 +9333,12 @@
         <c:majorTickMark val="out"/>
         <c:minorTickMark val="none"/>
         <c:tickLblPos val="nextTo"/>
-        <c:crossAx val="102630528"/>
+        <c:crossAx val="138680192"/>
         <c:crosses val="autoZero"/>
         <c:crossBetween val="midCat"/>
       </c:valAx>
       <c:valAx>
-        <c:axId val="102630528"/>
+        <c:axId val="138680192"/>
         <c:scaling>
           <c:orientation val="minMax"/>
         </c:scaling>
@@ -9340,7 +9349,7 @@
         <c:majorTickMark val="out"/>
         <c:minorTickMark val="none"/>
         <c:tickLblPos val="nextTo"/>
-        <c:crossAx val="83942784"/>
+        <c:crossAx val="138678656"/>
         <c:crosses val="autoZero"/>
         <c:crossBetween val="midCat"/>
       </c:valAx>
@@ -9591,11 +9600,11 @@
           <c:showPercent val="0"/>
           <c:showBubbleSize val="0"/>
         </c:dLbls>
-        <c:axId val="102639872"/>
-        <c:axId val="102641664"/>
+        <c:axId val="138689536"/>
+        <c:axId val="138703616"/>
       </c:scatterChart>
       <c:valAx>
-        <c:axId val="102639872"/>
+        <c:axId val="138689536"/>
         <c:scaling>
           <c:orientation val="minMax"/>
         </c:scaling>
@@ -9605,12 +9614,12 @@
         <c:majorTickMark val="out"/>
         <c:minorTickMark val="none"/>
         <c:tickLblPos val="nextTo"/>
-        <c:crossAx val="102641664"/>
+        <c:crossAx val="138703616"/>
         <c:crosses val="autoZero"/>
         <c:crossBetween val="midCat"/>
       </c:valAx>
       <c:valAx>
-        <c:axId val="102641664"/>
+        <c:axId val="138703616"/>
         <c:scaling>
           <c:orientation val="minMax"/>
         </c:scaling>
@@ -9621,7 +9630,7 @@
         <c:majorTickMark val="out"/>
         <c:minorTickMark val="none"/>
         <c:tickLblPos val="nextTo"/>
-        <c:crossAx val="102639872"/>
+        <c:crossAx val="138689536"/>
         <c:crosses val="autoZero"/>
         <c:crossBetween val="midCat"/>
       </c:valAx>
@@ -9895,7 +9904,7 @@
   <a:extraClrSchemeLst/>
   <a:extLst>
     <a:ext uri="{05A4C25C-085E-4340-85A3-A5531E510DB2}">
-      <thm15:themeFamily xmlns="" xmlns:thm15="http://schemas.microsoft.com/office/thememl/2012/main" name="Office Theme" id="{62F939B6-93AF-4DB8-9C6B-D6C7DFDC589F}" vid="{4A3C46E8-61CC-4603-A589-7422A47A8E4A}"/>
+      <thm15:themeFamily xmlns:thm15="http://schemas.microsoft.com/office/thememl/2012/main" xmlns="" name="Office Theme" id="{62F939B6-93AF-4DB8-9C6B-D6C7DFDC589F}" vid="{4A3C46E8-61CC-4603-A589-7422A47A8E4A}"/>
     </a:ext>
   </a:extLst>
 </a:theme>
@@ -9906,7 +9915,7 @@
 </file>
 
 <file path=customXml/itemProps1.xml><?xml version="1.0" encoding="utf-8"?>
-<ds:datastoreItem xmlns:ds="http://schemas.openxmlformats.org/officeDocument/2006/customXml" ds:itemID="{4477C9A9-4C7A-44A4-B0F8-1B8C20188E41}">
+<ds:datastoreItem xmlns:ds="http://schemas.openxmlformats.org/officeDocument/2006/customXml" ds:itemID="{D4D77ED0-30D6-4080-9756-17558CA48AB1}">
   <ds:schemaRefs>
     <ds:schemaRef ds:uri="http://schemas.openxmlformats.org/officeDocument/2006/bibliography"/>
   </ds:schemaRefs>
